--- a/docs/Manual - Rocketlaunch.docx
+++ b/docs/Manual - Rocketlaunch.docx
@@ -190,7 +190,6 @@
               <w:rStyle w:val="TitelZchn"/>
             </w:rPr>
           </w:pPr>
-          <w:proofErr w:type="spellStart"/>
           <w:r>
             <w:rPr>
               <w:rStyle w:val="TitelZchn"/>
@@ -199,7 +198,6 @@
             <w:t>Inhalt</w:t>
           </w:r>
           <w:bookmarkEnd w:id="0"/>
-          <w:proofErr w:type="spellEnd"/>
         </w:p>
         <w:p>
           <w:pPr>
@@ -1234,15 +1232,7 @@
         <w:t>create new projects</w:t>
       </w:r>
       <w:r>
-        <w:t xml:space="preserve">, in the right place, super </w:t>
-      </w:r>
-      <w:proofErr w:type="spellStart"/>
-      <w:r>
-        <w:t>super</w:t>
-      </w:r>
-      <w:proofErr w:type="spellEnd"/>
-      <w:r>
-        <w:t xml:space="preserve"> quick</w:t>
+        <w:t>, in the right place, super super quick</w:t>
       </w:r>
       <w:r>
         <w:t xml:space="preserve"> and how I want it</w:t>
@@ -1259,15 +1249,7 @@
     </w:p>
     <w:p>
       <w:r>
-        <w:t xml:space="preserve">On the technical aspect, it is a </w:t>
-      </w:r>
-      <w:proofErr w:type="spellStart"/>
-      <w:r>
-        <w:t>Powershell</w:t>
-      </w:r>
-      <w:proofErr w:type="spellEnd"/>
-      <w:r>
-        <w:t xml:space="preserve"> script</w:t>
+        <w:t>On the technical aspect, it is a Powershell script</w:t>
       </w:r>
       <w:r>
         <w:t>, written in imperative style</w:t>
@@ -1278,13 +1260,8 @@
       <w:r>
         <w:t xml:space="preserve">using </w:t>
       </w:r>
-      <w:proofErr w:type="spellStart"/>
-      <w:r>
-        <w:t>Windows.Forms</w:t>
-      </w:r>
-      <w:proofErr w:type="spellEnd"/>
-      <w:r>
-        <w:t xml:space="preserve"> </w:t>
+      <w:r>
+        <w:t xml:space="preserve">Windows.Forms </w:t>
       </w:r>
       <w:r>
         <w:t xml:space="preserve">as GUI </w:t>
@@ -1430,15 +1407,7 @@
               <w:t>, it will create a project folder in the right place.</w:t>
             </w:r>
             <w:r>
-              <w:t xml:space="preserve"> By </w:t>
-            </w:r>
-            <w:proofErr w:type="gramStart"/>
-            <w:r>
-              <w:t>default</w:t>
-            </w:r>
-            <w:proofErr w:type="gramEnd"/>
-            <w:r>
-              <w:t xml:space="preserve"> it tries to detect what code could be.</w:t>
+              <w:t xml:space="preserve"> By default it tries to detect what code could be.</w:t>
             </w:r>
           </w:p>
           <w:p>
@@ -1464,39 +1433,7 @@
                 <w:b/>
                 <w:bCs/>
               </w:rPr>
-              <w:t>“</w:t>
-            </w:r>
-            <w:proofErr w:type="spellStart"/>
-            <w:r>
-              <w:rPr>
-                <w:b/>
-                <w:bCs/>
-              </w:rPr>
-              <w:t>Welche</w:t>
-            </w:r>
-            <w:proofErr w:type="spellEnd"/>
-            <w:r>
-              <w:rPr>
-                <w:b/>
-                <w:bCs/>
-              </w:rPr>
-              <w:t xml:space="preserve"> </w:t>
-            </w:r>
-            <w:proofErr w:type="spellStart"/>
-            <w:r>
-              <w:rPr>
-                <w:b/>
-                <w:bCs/>
-              </w:rPr>
-              <w:t>Projektvorlage</w:t>
-            </w:r>
-            <w:proofErr w:type="spellEnd"/>
-            <w:r>
-              <w:rPr>
-                <w:b/>
-                <w:bCs/>
-              </w:rPr>
-              <w:t>…”</w:t>
+              <w:t>“Welche Projektvorlage…”</w:t>
             </w:r>
             <w:r>
               <w:t xml:space="preserve"> -&gt; Choose a template for your project. By default, “Minimal” </w:t>
@@ -1514,39 +1451,7 @@
                 <w:b/>
                 <w:bCs/>
               </w:rPr>
-              <w:t>“</w:t>
-            </w:r>
-            <w:proofErr w:type="spellStart"/>
-            <w:r>
-              <w:rPr>
-                <w:b/>
-                <w:bCs/>
-              </w:rPr>
-              <w:t>Ausgangsdateien</w:t>
-            </w:r>
-            <w:proofErr w:type="spellEnd"/>
-            <w:r>
-              <w:rPr>
-                <w:b/>
-                <w:bCs/>
-              </w:rPr>
-              <w:t xml:space="preserve"> </w:t>
-            </w:r>
-            <w:proofErr w:type="spellStart"/>
-            <w:r>
-              <w:rPr>
-                <w:b/>
-                <w:bCs/>
-              </w:rPr>
-              <w:t>einbeziehen</w:t>
-            </w:r>
-            <w:proofErr w:type="spellEnd"/>
-            <w:r>
-              <w:rPr>
-                <w:b/>
-                <w:bCs/>
-              </w:rPr>
-              <w:t>?”</w:t>
+              <w:t>“Ausgangsdateien einbeziehen?”</w:t>
             </w:r>
             <w:r>
               <w:t xml:space="preserve"> -&gt; </w:t>
@@ -1576,34 +1481,10 @@
                 <w:b/>
                 <w:bCs/>
               </w:rPr>
-              <w:t xml:space="preserve">“Ein </w:t>
-            </w:r>
-            <w:proofErr w:type="spellStart"/>
-            <w:r>
-              <w:rPr>
-                <w:b/>
-                <w:bCs/>
-              </w:rPr>
-              <w:t>neues</w:t>
-            </w:r>
-            <w:proofErr w:type="spellEnd"/>
-            <w:r>
-              <w:rPr>
-                <w:b/>
-                <w:bCs/>
-              </w:rPr>
-              <w:t xml:space="preserve"> Trados…”</w:t>
-            </w:r>
-            <w:r>
-              <w:t xml:space="preserve"> -&gt; This opens the Trados New Project assistant, and loads in project name, </w:t>
-            </w:r>
-            <w:proofErr w:type="spellStart"/>
-            <w:r>
-              <w:t>orig</w:t>
-            </w:r>
-            <w:proofErr w:type="spellEnd"/>
-            <w:r>
-              <w:t xml:space="preserve"> files</w:t>
+              <w:t>“Ein neues Trados…”</w:t>
+            </w:r>
+            <w:r>
+              <w:t xml:space="preserve"> -&gt; This opens the Trados New Project assistant, and loads in project name, orig files</w:t>
             </w:r>
           </w:p>
           <w:p>
@@ -1618,15 +1499,7 @@
               <w:t>“Los!”</w:t>
             </w:r>
             <w:r>
-              <w:t xml:space="preserve"> -&gt; Create the project folder. “</w:t>
-            </w:r>
-            <w:proofErr w:type="spellStart"/>
-            <w:r>
-              <w:t>Nö</w:t>
-            </w:r>
-            <w:proofErr w:type="spellEnd"/>
-            <w:r>
-              <w:t>” just cancels the whole thing and closes the assistant.</w:t>
+              <w:t xml:space="preserve"> -&gt; Create the project folder. “Nö” just cancels the whole thing and closes the assistant.</w:t>
             </w:r>
           </w:p>
         </w:tc>
@@ -1642,39 +1515,7 @@
           <w:b/>
           <w:bCs/>
         </w:rPr>
-        <w:t>“</w:t>
-      </w:r>
-      <w:proofErr w:type="spellStart"/>
-      <w:r>
-        <w:rPr>
-          <w:b/>
-          <w:bCs/>
-        </w:rPr>
-        <w:t>Ausgangsdateien</w:t>
-      </w:r>
-      <w:proofErr w:type="spellEnd"/>
-      <w:r>
-        <w:rPr>
-          <w:b/>
-          <w:bCs/>
-        </w:rPr>
-        <w:t xml:space="preserve"> </w:t>
-      </w:r>
-      <w:proofErr w:type="spellStart"/>
-      <w:r>
-        <w:rPr>
-          <w:b/>
-          <w:bCs/>
-        </w:rPr>
-        <w:t>einbeziehen</w:t>
-      </w:r>
-      <w:proofErr w:type="spellEnd"/>
-      <w:r>
-        <w:rPr>
-          <w:b/>
-          <w:bCs/>
-        </w:rPr>
-        <w:t>”</w:t>
+        <w:t>“Ausgangsdateien einbeziehen”</w:t>
       </w:r>
       <w:r>
         <w:t xml:space="preserve"> is checked, a dialog will open to select th</w:t>
@@ -1683,15 +1524,7 @@
         <w:t>e original files.</w:t>
       </w:r>
       <w:r>
-        <w:t xml:space="preserve"> When creating the project folder, the program will move them in 01_orig, and rename with project code and “_</w:t>
-      </w:r>
-      <w:proofErr w:type="spellStart"/>
-      <w:r>
-        <w:t>orig</w:t>
-      </w:r>
-      <w:proofErr w:type="spellEnd"/>
-      <w:r>
-        <w:t>”</w:t>
+        <w:t xml:space="preserve"> When creating the project folder, the program will move them in 01_orig, and rename with project code and “_orig”</w:t>
       </w:r>
     </w:p>
     <w:p>
@@ -1768,13 +1601,8 @@
       </w:r>
     </w:p>
     <w:p>
-      <w:proofErr w:type="spellStart"/>
-      <w:r>
-        <w:t>Theses</w:t>
-      </w:r>
-      <w:proofErr w:type="spellEnd"/>
-      <w:r>
-        <w:t xml:space="preserve"> are the template included. Ask me if you want </w:t>
+      <w:r>
+        <w:t xml:space="preserve">Theses are the template included. Ask me if you want </w:t>
       </w:r>
       <w:r>
         <w:t>something</w:t>
@@ -1926,15 +1754,7 @@
           </w:tcPr>
           <w:p>
             <w:r>
-              <w:t xml:space="preserve">Provider </w:t>
-            </w:r>
-            <w:proofErr w:type="spellStart"/>
-            <w:r>
-              <w:t>macht</w:t>
-            </w:r>
-            <w:proofErr w:type="spellEnd"/>
-            <w:r>
-              <w:t xml:space="preserve"> TEP</w:t>
+              <w:t>Provider macht TEP</w:t>
             </w:r>
           </w:p>
         </w:tc>
@@ -1977,11 +1797,9 @@
             <w:tcW w:w="2093" w:type="dxa"/>
           </w:tcPr>
           <w:p>
-            <w:proofErr w:type="spellStart"/>
             <w:r>
               <w:t>MemoQ</w:t>
             </w:r>
-            <w:proofErr w:type="spellEnd"/>
           </w:p>
         </w:tc>
         <w:tc>
@@ -2097,15 +1915,7 @@
     </w:p>
     <w:p>
       <w:r>
-        <w:t xml:space="preserve">Have the tool create a folder in the </w:t>
-      </w:r>
-      <w:proofErr w:type="spellStart"/>
-      <w:r>
-        <w:t>Posteingang</w:t>
-      </w:r>
-      <w:proofErr w:type="spellEnd"/>
-      <w:r>
-        <w:t xml:space="preserve"> in Outlook upon creation.</w:t>
+        <w:t>Have the tool create a folder in the Posteingang in Outlook upon creation.</w:t>
       </w:r>
     </w:p>
     <w:p/>
@@ -2209,17 +2019,7 @@
     </w:p>
     <w:p>
       <w:r>
-        <w:t xml:space="preserve">The antivirus doesn’t like random executables and may delete the file randomly. </w:t>
-      </w:r>
-      <w:proofErr w:type="spellStart"/>
-      <w:proofErr w:type="gramStart"/>
-      <w:r>
-        <w:t>Cant</w:t>
-      </w:r>
-      <w:proofErr w:type="spellEnd"/>
-      <w:proofErr w:type="gramEnd"/>
-      <w:r>
-        <w:t xml:space="preserve"> do anything about that.</w:t>
+        <w:t>The antivirus doesn’t like random executables and may delete the file randomly. Cant do anything about that.</w:t>
       </w:r>
     </w:p>
     <w:p/>
@@ -2233,18 +2033,7 @@
     </w:p>
     <w:p>
       <w:r>
-        <w:t xml:space="preserve">The antivirus doesn’t like random executables and may </w:t>
-      </w:r>
-      <w:r>
-        <w:t xml:space="preserve">freeze execution and display a window, asking whether to deny or allow. Just click allow. </w:t>
-      </w:r>
-      <w:proofErr w:type="gramStart"/>
-      <w:r>
-        <w:t>Cant</w:t>
-      </w:r>
-      <w:proofErr w:type="gramEnd"/>
-      <w:r>
-        <w:t xml:space="preserve"> do anything about that.</w:t>
+        <w:t>The antivirus doesn’t like random executables and may freeze execution and display a window, asking whether to deny or allow. Just click allow. Cant do anything about that.</w:t>
       </w:r>
     </w:p>
     <w:p/>
